--- a/法令ファイル/昭和六十一年度における旧令による共済組合等からの年金受給者のための特別措置法等の規定による年金の額の改定に関する政令/昭和六十一年度における旧令による共済組合等からの年金受給者のための特別措置法等の規定による年金の額の改定に関する政令（昭和六十一年政令第二百四十七号）.docx
+++ b/法令ファイル/昭和六十一年度における旧令による共済組合等からの年金受給者のための特別措置法等の規定による年金の額の改定に関する政令/昭和六十一年度における旧令による共済組合等からの年金受給者のための特別措置法等の規定による年金の額の改定に関する政令（昭和六十一年政令第二百四十七号）.docx
@@ -40,40 +40,38 @@
       </w:pPr>
       <w:r>
         <w:t>前項の規定の適用を受ける年金（その年金の額の算定の基礎となつている組合員期間のうち実在職した期間が最短年金年限（旧法の規定による退職年金に相当する年金を受ける最短年金年限をいう。以下同じ。）に達している年金に限る。次項において同じ。）を受ける者が七十歳以上の者又は旧法の規定による遺族年金に相当する年金を受ける七十歳未満の妻、子若しくは孫である場合には、前項の規定にかかわらず、その年金の額を、同項の規定に基づいて算定した額に、次の各号に掲げる年金の区分に応じ、当該各号に掲げる額の十二倍に相当する額を加えた額に改定する。</w:t>
+        <w:br/>
+        <w:t>この場合において、当該年金の支給を受ける者が二人以上あるときは、そのうちの年長者の年齢に応じ、この項の規定を適用するものとする。</w:t>
       </w:r>
     </w:p>
     <w:p>
       <w:pPr>
-        <w:pStyle w:val="Heading6"/>
+        <w:pStyle w:val="ListBullet"/>
         <w:ind w:left="880"/>
       </w:pPr>
       <w:r>
         <w:t>一</w:t>
+        <w:br/>
+        <w:t>旧法の規定による退職年金又は障害年金に相当する年金</w:t>
+        <w:br/>
+        <w:br/>
+        <w:br/>
+        <w:t>当該年金の額の算定の基礎となつている組合員期間の年数から最短年金年限の年数を控除した年数（以下この項において「控除後の年数」という。）一年につき前項の規定により俸給とみなされた額の三百分の一（控除後の年数のうち十三年に達するまでの年数については、三百分の二）に相当する金額</w:t>
       </w:r>
     </w:p>
     <w:p>
       <w:pPr>
-        <w:ind w:left="880"/>
-      </w:pPr>
-      <w:r>
-        <w:t>旧法の規定による退職年金又は障害年金に相当する年金</w:t>
-      </w:r>
-    </w:p>
-    <w:p>
-      <w:pPr>
-        <w:pStyle w:val="Heading6"/>
+        <w:pStyle w:val="ListBullet"/>
         <w:ind w:left="880"/>
       </w:pPr>
       <w:r>
         <w:t>二</w:t>
-      </w:r>
-    </w:p>
-    <w:p>
-      <w:pPr>
-        <w:ind w:left="880"/>
-      </w:pPr>
-      <w:r>
+        <w:br/>
         <w:t>旧法の規定による遺族年金に相当する年金</w:t>
+        <w:br/>
+        <w:br/>
+        <w:br/>
+        <w:t>控除後の年数一年につき前項の規定により俸給とみなされた額の六百分の一（控除後の年数のうち十三年に達するまでの年数については、六百分の二）に相当する金額</w:t>
       </w:r>
     </w:p>
     <w:p>
@@ -112,53 +110,47 @@
     </w:p>
     <w:p>
       <w:pPr>
-        <w:pStyle w:val="Heading6"/>
+        <w:pStyle w:val="ListBullet"/>
         <w:ind w:left="880"/>
       </w:pPr>
       <w:r>
         <w:t>一</w:t>
+        <w:br/>
+        <w:t>旧法の規定による退職年金に相当する年金</w:t>
+        <w:br/>
+        <w:br/>
+        <w:br/>
+        <w:t>次のイ又はロに掲げる年金の区分に応じそれぞれイ又はロに掲げる額</w:t>
       </w:r>
     </w:p>
     <w:p>
       <w:pPr>
+        <w:pStyle w:val="ListBullet"/>
         <w:ind w:left="880"/>
       </w:pPr>
       <w:r>
-        <w:t>旧法の規定による退職年金に相当する年金</w:t>
+        <w:t>二</w:t>
+        <w:br/>
+        <w:t>旧法の規定による障害年金に相当する年金</w:t>
+        <w:br/>
+        <w:br/>
+        <w:br/>
+        <w:t>次のイからニまでに掲げる年金の区分に応じそれぞれイからニまでに掲げる額</w:t>
       </w:r>
     </w:p>
     <w:p>
       <w:pPr>
-        <w:pStyle w:val="Heading6"/>
-        <w:ind w:left="880"/>
-      </w:pPr>
-      <w:r>
-        <w:t>二</w:t>
-      </w:r>
-    </w:p>
-    <w:p>
-      <w:pPr>
-        <w:ind w:left="880"/>
-      </w:pPr>
-      <w:r>
-        <w:t>旧法の規定による障害年金に相当する年金</w:t>
-      </w:r>
-    </w:p>
-    <w:p>
-      <w:pPr>
-        <w:pStyle w:val="Heading6"/>
+        <w:pStyle w:val="ListBullet"/>
         <w:ind w:left="880"/>
       </w:pPr>
       <w:r>
         <w:t>三</w:t>
-      </w:r>
-    </w:p>
-    <w:p>
-      <w:pPr>
-        <w:ind w:left="880"/>
-      </w:pPr>
-      <w:r>
+        <w:br/>
         <w:t>旧法の規定による遺族年金に相当する年金</w:t>
+        <w:br/>
+        <w:br/>
+        <w:br/>
+        <w:t>五十九万五千九百円</w:t>
       </w:r>
     </w:p>
     <w:p>
@@ -180,53 +172,47 @@
     </w:p>
     <w:p>
       <w:pPr>
-        <w:pStyle w:val="Heading6"/>
+        <w:pStyle w:val="ListBullet"/>
         <w:ind w:left="880"/>
       </w:pPr>
       <w:r>
         <w:t>一</w:t>
+        <w:br/>
+        <w:t>遺族である子一人を有する場合</w:t>
+        <w:br/>
+        <w:br/>
+        <w:br/>
+        <w:t>十二万円</w:t>
       </w:r>
     </w:p>
     <w:p>
       <w:pPr>
+        <w:pStyle w:val="ListBullet"/>
         <w:ind w:left="880"/>
       </w:pPr>
       <w:r>
-        <w:t>遺族である子一人を有する場合</w:t>
+        <w:t>二</w:t>
+        <w:br/>
+        <w:t>遺族である子二人以上を有する場合</w:t>
+        <w:br/>
+        <w:br/>
+        <w:br/>
+        <w:t>二十一万円</w:t>
       </w:r>
     </w:p>
     <w:p>
       <w:pPr>
-        <w:pStyle w:val="Heading6"/>
-        <w:ind w:left="880"/>
-      </w:pPr>
-      <w:r>
-        <w:t>二</w:t>
-      </w:r>
-    </w:p>
-    <w:p>
-      <w:pPr>
-        <w:ind w:left="880"/>
-      </w:pPr>
-      <w:r>
-        <w:t>遺族である子二人以上を有する場合</w:t>
-      </w:r>
-    </w:p>
-    <w:p>
-      <w:pPr>
-        <w:pStyle w:val="Heading6"/>
+        <w:pStyle w:val="ListBullet"/>
         <w:ind w:left="880"/>
       </w:pPr>
       <w:r>
         <w:t>三</w:t>
-      </w:r>
-    </w:p>
-    <w:p>
-      <w:pPr>
-        <w:ind w:left="880"/>
-      </w:pPr>
-      <w:r>
+        <w:br/>
         <w:t>六十歳以上である場合（前二号に該当する場合を除く。）</w:t>
+        <w:br/>
+        <w:br/>
+        <w:br/>
+        <w:t>十二万円</w:t>
       </w:r>
     </w:p>
     <w:p>
@@ -248,69 +234,45 @@
     </w:p>
     <w:p>
       <w:pPr>
-        <w:pStyle w:val="Heading6"/>
+        <w:pStyle w:val="ListBullet"/>
         <w:ind w:left="880"/>
       </w:pPr>
       <w:r>
         <w:t>一</w:t>
-      </w:r>
-    </w:p>
-    <w:p>
-      <w:pPr>
-        <w:ind w:left="880"/>
-      </w:pPr>
-      <w:r>
+        <w:br/>
         <w:t>恩給法（大正十二年法律第四十八号）の規定による扶助料又は施行法第三十一条第一項に規定する退職年金条例の規定による遺族年金の支給を受ける場合であつて、恩給法等の一部を改正する法律（昭和五十一年法律第五十一号）附則第十四条第一項若しくは第二項（地方公務員等共済組合法の長期給付等に関する施行法（昭和三十七年法律第百五十三号。以下「地方の施行法」という。）第三条の三第四項の規定によりその例によることとされる場合を含む。）の規定又はこれらの規定に相当する当該退職年金条例の規定により当該年金である給付に加えることとされている額が加えられる場合</w:t>
       </w:r>
     </w:p>
     <w:p>
       <w:pPr>
-        <w:pStyle w:val="Heading6"/>
+        <w:pStyle w:val="ListBullet"/>
         <w:ind w:left="880"/>
       </w:pPr>
       <w:r>
         <w:t>二</w:t>
-      </w:r>
-    </w:p>
-    <w:p>
-      <w:pPr>
-        <w:ind w:left="880"/>
-      </w:pPr>
-      <w:r>
+        <w:br/>
         <w:t>旧令特別措置法の規定により国家公務員等共済組合連合会が支給する年金のうち、公務による死亡を給付事由とする年金（以下「殉職年金」という。）又は公務による傷病を給付事由とする年金を受ける権利を有する者の公務によらない死亡を給付事由とする年金（以下「公務傷病遺族年金」という。）の支給を受ける場合</w:t>
       </w:r>
     </w:p>
     <w:p>
       <w:pPr>
-        <w:pStyle w:val="Heading6"/>
+        <w:pStyle w:val="ListBullet"/>
         <w:ind w:left="880"/>
       </w:pPr>
       <w:r>
         <w:t>三</w:t>
-      </w:r>
-    </w:p>
-    <w:p>
-      <w:pPr>
-        <w:ind w:left="880"/>
-      </w:pPr>
-      <w:r>
+        <w:br/>
         <w:t>旧法の規定による殉職年金又は公務傷病遺族年金の支給を受ける場合</w:t>
       </w:r>
     </w:p>
     <w:p>
       <w:pPr>
-        <w:pStyle w:val="Heading6"/>
+        <w:pStyle w:val="ListBullet"/>
         <w:ind w:left="880"/>
       </w:pPr>
       <w:r>
         <w:t>四</w:t>
-      </w:r>
-    </w:p>
-    <w:p>
-      <w:pPr>
-        <w:ind w:left="880"/>
-      </w:pPr>
-      <w:r>
+        <w:br/>
         <w:t>国家公務員等共済組合法等の一部を改正する法律（昭和六十年法律第百五号。以下「昭和六十年改正法」という。）第一条の規定による改正前の国家公務員等共済組合法（昭和三十三年法律第百二十八号。以下「昭和六十年改正前の共済法」という。）第八十八条第一号若しくは地方公務員等共済組合法等の一部を改正する法律（昭和六十年法律第百八号。以下「昭和六十年地方の改正法」という。）第一条の規定による改正前の地方公務員等共済組合法（昭和三十七年法律第百五十二号。以下「昭和六十年改正前の地方の共済法」という。）第九十三条第一号の規定又はこれらの規定に相当する沖縄の共済法（施行法第三十三条第二号に規定する沖縄の共済法をいう。）の規定による遺族年金の支給を受ける場合</w:t>
       </w:r>
     </w:p>
@@ -329,226 +291,150 @@
       </w:pPr>
       <w:r>
         <w:t>第五項の場合において、旧法の規定による遺族年金に相当する年金を受ける妻で、同項各号のいずれかに該当するもの（昭和四十二年度以後における国家公務員等共済組合等からの年金の額の改定に関する法律等の一部を改正する法律（昭和五十五年法律第七十四号）附則第一条第三号に定める日前に給付事由が生じた旧法の規定による遺族年金に相当する年金を受ける者を除く。）が次に掲げる給付（その全額の支給を停止されている給付を除く。）の支給を受けることができるときは、その受けることができる間は、同項の規定による加算は行わない。</w:t>
+        <w:br/>
+        <w:t>ただし、第一項から第四項までの規定により算定した旧法の規定による遺族年金に相当する年金の額が六十三万円に満たないときは、この限りでない。</w:t>
       </w:r>
     </w:p>
     <w:p>
       <w:pPr>
-        <w:pStyle w:val="Heading6"/>
+        <w:pStyle w:val="ListBullet"/>
         <w:ind w:left="880"/>
       </w:pPr>
       <w:r>
         <w:t>一</w:t>
-      </w:r>
-    </w:p>
-    <w:p>
-      <w:pPr>
-        <w:ind w:left="880"/>
-      </w:pPr>
-      <w:r>
+        <w:br/>
         <w:t>国民年金法（昭和三十四年法律第百四十一号）による障害基礎年金及び国民年金法等の一部を改正する法律（昭和六十年法律第三十四号。以下「昭和六十年国民年金等改正法」という。）第一条の規定による改正前の国民年金法による障害年金</w:t>
       </w:r>
     </w:p>
     <w:p>
       <w:pPr>
-        <w:pStyle w:val="Heading6"/>
+        <w:pStyle w:val="ListBullet"/>
         <w:ind w:left="880"/>
       </w:pPr>
       <w:r>
         <w:t>二</w:t>
-      </w:r>
-    </w:p>
-    <w:p>
-      <w:pPr>
-        <w:ind w:left="880"/>
-      </w:pPr>
-      <w:r>
+        <w:br/>
         <w:t>厚生年金保険法（昭和二十九年法律第百十五号）による老齢厚生年金（その年金額の計算の基礎となる被保険者期間の月数が二百四十月以上であるもの又は昭和六十年国民年金等改正法附則第十二条第一項第四号から第七号までのいずれかに該当する者に支給されるものに限る。）及び障害厚生年金並びに昭和六十年国民年金等改正法第三条の規定による改正前の厚生年金保険法による老齢年金及び障害年金</w:t>
       </w:r>
     </w:p>
     <w:p>
       <w:pPr>
-        <w:pStyle w:val="Heading6"/>
+        <w:pStyle w:val="ListBullet"/>
         <w:ind w:left="880"/>
       </w:pPr>
       <w:r>
         <w:t>三</w:t>
-      </w:r>
-    </w:p>
-    <w:p>
-      <w:pPr>
-        <w:ind w:left="880"/>
-      </w:pPr>
-      <w:r>
+        <w:br/>
         <w:t>昭和六十年国民年金等改正法第五条の規定による改正前の船員保険法（昭和十四年法律第七十三号）による老齢年金及び障害年金</w:t>
       </w:r>
     </w:p>
     <w:p>
       <w:pPr>
-        <w:pStyle w:val="Heading6"/>
+        <w:pStyle w:val="ListBullet"/>
         <w:ind w:left="880"/>
       </w:pPr>
       <w:r>
         <w:t>四</w:t>
-      </w:r>
-    </w:p>
-    <w:p>
-      <w:pPr>
-        <w:ind w:left="880"/>
-      </w:pPr>
-      <w:r>
+        <w:br/>
         <w:t>国家公務員等共済組合法による退職共済年金（その年金額の算定の基礎となる組合員期間が二十年以上であるもの又は同法附則第十三条第一項若しくは施行法第八条若しくは第九条（これらの規定を施行法第二十二条第一項、第二十三条第一項又は第四十八条第一項（施行法第四十九条又は第五十条第一項において準用する場合を含む。）において準用する場合を含む。）若しくは第二十五条（施行法第二十七条において準用する場合を含む。）の規定の適用を受ける者に支給されるものに限る。）及び障害共済年金並びに昭和六十年改正前の共済法による退職年金、減額退職年金及び障害年金並びに昭和六十年改正法第二条の規定による改正前の施行法による年金である給付のうち退職又は障害を給付事由とするもの</w:t>
       </w:r>
     </w:p>
     <w:p>
       <w:pPr>
-        <w:pStyle w:val="Heading6"/>
+        <w:pStyle w:val="ListBullet"/>
         <w:ind w:left="880"/>
       </w:pPr>
       <w:r>
         <w:t>五</w:t>
-      </w:r>
-    </w:p>
-    <w:p>
-      <w:pPr>
-        <w:ind w:left="880"/>
-      </w:pPr>
-      <w:r>
+        <w:br/>
         <w:t>地方公務員等共済組合法による退職共済年金（その年金額の算定の基礎となる組合員期間が二十年以上であるもの又は同法附則第二十八条の四第一項、地方の施行法第八条第一項から第三項まで、第九条第二項若しくは第十条第一項から第三項まで（これらの規定を地方の施行法第三十六条第一項において準用する場合を含む。）、第四十八条第一項若しくは第二項（地方の施行法第五十二条において準用する場合を含む。）、第五十五条第一項若しくは第二項（地方の施行法第五十九条において準用する場合を含む。）若しくは第六十二条第一項若しくは第二項（地方の施行法第六十六条において準用する場合を含む。）若しくは昭和六十年地方の改正法附則第十三条第二項の規定の適用を受ける者に支給されるものに限る。）及び障害共済年金並びに昭和六十年改正前の地方の共済法（第十一章を除く。）による退職年金、減額退職年金及び障害年金並びに昭和六十年地方の改正法第二条の規定による改正前の地方の施行法（第十三章を除く。）による年金である給付のうち退職又は障害を給付事由とするもの（通算退職年金を除く。）</w:t>
       </w:r>
     </w:p>
     <w:p>
       <w:pPr>
-        <w:pStyle w:val="Heading6"/>
+        <w:pStyle w:val="ListBullet"/>
         <w:ind w:left="880"/>
       </w:pPr>
       <w:r>
         <w:t>六</w:t>
-      </w:r>
-    </w:p>
-    <w:p>
-      <w:pPr>
-        <w:ind w:left="880"/>
-      </w:pPr>
-      <w:r>
+        <w:br/>
         <w:t>私立学校教職員共済組合法（昭和二十八年法律第二百四十五号）による退職共済年金（その年金額の算定の基礎となる組合員期間が二十年以上であるもの又は私立学校教職員共済組合法等の一部を改正する法律（昭和三十六年法律第百四十号）附則第十項（同法附則第十八項又は沖縄の復帰に伴う文部省関係法令の適用の特別措置等に関する政令（昭和四十七年政令第百六号）第三十四条において準用する場合を含む。）の規定の適用を受ける者に支給されるものに限る。）及び障害共済年金並びに私立学校教職員共済組合法等の一部を改正する法律（昭和六十年法律第百六号）第一条の規定による改正前の私立学校教職員共済組合法による退職年金、減額退職年金及び障害年金</w:t>
       </w:r>
     </w:p>
     <w:p>
       <w:pPr>
-        <w:pStyle w:val="Heading6"/>
+        <w:pStyle w:val="ListBullet"/>
         <w:ind w:left="880"/>
       </w:pPr>
       <w:r>
         <w:t>七</w:t>
-      </w:r>
-    </w:p>
-    <w:p>
-      <w:pPr>
-        <w:ind w:left="880"/>
-      </w:pPr>
-      <w:r>
+        <w:br/>
         <w:t>農林漁業団体職員共済組合法（昭和三十三年法律第九十九号）による退職共済年金（その年金額の算定の基礎となる組合員期間が二十年以上であるもの又は沖縄の復帰に伴う農林水産省関係法令の適用の特別措置等に関する政令（昭和四十七年政令第百五十八号）第十五条第三項の規定の適用を受ける者に支給されるものに限る。）及び障害共済年金並びに農林漁業団体職員共済組合法の一部を改正する法律（昭和六十年法律第百七号）による改正前の農林漁業団体職員共済組合法による退職年金、減額退職年金及び障害年金</w:t>
       </w:r>
     </w:p>
     <w:p>
       <w:pPr>
-        <w:pStyle w:val="Heading6"/>
+        <w:pStyle w:val="ListBullet"/>
         <w:ind w:left="880"/>
       </w:pPr>
       <w:r>
         <w:t>八</w:t>
-      </w:r>
-    </w:p>
-    <w:p>
-      <w:pPr>
-        <w:ind w:left="880"/>
-      </w:pPr>
-      <w:r>
+        <w:br/>
         <w:t>恩給法（他の法律において準用する場合を含む。）による年金である給付のうち退職又は障害を給付事由とするもの</w:t>
       </w:r>
     </w:p>
     <w:p>
       <w:pPr>
-        <w:pStyle w:val="Heading6"/>
+        <w:pStyle w:val="ListBullet"/>
         <w:ind w:left="880"/>
       </w:pPr>
       <w:r>
         <w:t>九</w:t>
-      </w:r>
-    </w:p>
-    <w:p>
-      <w:pPr>
-        <w:ind w:left="880"/>
-      </w:pPr>
-      <w:r>
+        <w:br/>
         <w:t>地方公務員の退職年金に関する条例による年金である給付のうち退職又は障害を給付事由とするもの（通算退職年金を除く。）</w:t>
       </w:r>
     </w:p>
     <w:p>
       <w:pPr>
-        <w:pStyle w:val="Heading6"/>
+        <w:pStyle w:val="ListBullet"/>
         <w:ind w:left="880"/>
       </w:pPr>
       <w:r>
         <w:t>十</w:t>
-      </w:r>
-    </w:p>
-    <w:p>
-      <w:pPr>
-        <w:ind w:left="880"/>
-      </w:pPr>
-      <w:r>
+        <w:br/>
         <w:t>厚生年金保険法附則第二十八条に規定する共済組合が支給する年金である給付のうち退職又は障害を給付事由とするもの</w:t>
       </w:r>
     </w:p>
     <w:p>
       <w:pPr>
-        <w:pStyle w:val="Heading6"/>
+        <w:pStyle w:val="ListBullet"/>
         <w:ind w:left="880"/>
       </w:pPr>
       <w:r>
         <w:t>十一</w:t>
-      </w:r>
-    </w:p>
-    <w:p>
-      <w:pPr>
-        <w:ind w:left="880"/>
-      </w:pPr>
-      <w:r>
+        <w:br/>
         <w:t>執行官法（昭和四十一年法律第百十一号）附則第十三条の規定に基づく年金である給付</w:t>
       </w:r>
     </w:p>
     <w:p>
       <w:pPr>
-        <w:pStyle w:val="Heading6"/>
+        <w:pStyle w:val="ListBullet"/>
         <w:ind w:left="880"/>
       </w:pPr>
       <w:r>
         <w:t>十二</w:t>
-      </w:r>
-    </w:p>
-    <w:p>
-      <w:pPr>
-        <w:ind w:left="880"/>
-      </w:pPr>
-      <w:r>
+        <w:br/>
         <w:t>旧令特別措置法の規定により国家公務員等共済組合連合会が支給する年金である給付のうち退職又は障害を給付事由とするもの</w:t>
       </w:r>
     </w:p>
     <w:p>
       <w:pPr>
-        <w:pStyle w:val="Heading6"/>
+        <w:pStyle w:val="ListBullet"/>
         <w:ind w:left="880"/>
       </w:pPr>
       <w:r>
         <w:t>十三</w:t>
-      </w:r>
-    </w:p>
-    <w:p>
-      <w:pPr>
-        <w:ind w:left="880"/>
-      </w:pPr>
-      <w:r>
+        <w:br/>
         <w:t>戦傷病者戦没者遺族等援護法（昭和二十七年法律第百二十七号）による障害年金</w:t>
       </w:r>
     </w:p>
@@ -618,6 +504,8 @@
       </w:pPr>
       <w:r>
         <w:t>旧法の規定による退職年金、障害年金又は遺族年金に相当する年金を受ける者で、前各項の規定のうちその年金の額の算定に関し一定の年齢以上の者について特別の定めをしているもの（以下「年齢特例規定」という。）に規定する年齢に達していないものが、当該年齢特例規定に規定する年齢に達したときにおいては、その者は、当該年齢特例規定に規定する一定の年齢以上の者に該当するものとして、当該年齢特例規定を適用する。</w:t>
+        <w:br/>
+        <w:t>この場合において、当該年齢特例規定によりその年金の額を改定すべきこととなるときは、その達した日の属する月の翌月分以後、その年金の額を改定する。</w:t>
       </w:r>
     </w:p>
     <w:p>
@@ -665,6 +553,8 @@
       </w:pPr>
       <w:r>
         <w:t>前条第二項の規定は前項の規定の適用を受ける年金（その年金の額の算定の基礎となつている組合員期間のうち実在職した期間が最短年金年限に達している年金に限る。以下この項において同じ。）を受ける者が七十歳以上の者又は殉職年金若しくは公務傷病遺族年金を受ける七十歳未満の妻、子若しくは孫である場合について、同条第三項の規定は前項の規定の適用を受ける年金を受ける者が八十歳以上の者である場合について、それぞれ準用する。</w:t>
+        <w:br/>
+        <w:t>この場合において、同条第二項中「旧法の規定による遺族年金に相当する年金」とあるのは「殉職年金又は公務傷病遺族年金」と、同条第三項中「前項」とあるのは「次条第二項の規定により読み替えられた前項」と読み替えるものとする。</w:t>
       </w:r>
     </w:p>
     <w:p>
@@ -686,53 +576,47 @@
     </w:p>
     <w:p>
       <w:pPr>
-        <w:pStyle w:val="Heading6"/>
+        <w:pStyle w:val="ListBullet"/>
         <w:ind w:left="880"/>
       </w:pPr>
       <w:r>
         <w:t>一</w:t>
+        <w:br/>
+        <w:t>公務傷病年金</w:t>
+        <w:br/>
+        <w:br/>
+        <w:br/>
+        <w:t>別表第三に定める障害の等級に対応する年金額（障害の等級が一級又は二級に該当するものにあつては、二十一万円を加えた額）</w:t>
       </w:r>
     </w:p>
     <w:p>
       <w:pPr>
+        <w:pStyle w:val="ListBullet"/>
         <w:ind w:left="880"/>
       </w:pPr>
       <w:r>
-        <w:t>公務傷病年金</w:t>
+        <w:t>二</w:t>
+        <w:br/>
+        <w:t>殉職年金</w:t>
+        <w:br/>
+        <w:br/>
+        <w:br/>
+        <w:t>百四十一万五千円</w:t>
       </w:r>
     </w:p>
     <w:p>
       <w:pPr>
-        <w:pStyle w:val="Heading6"/>
-        <w:ind w:left="880"/>
-      </w:pPr>
-      <w:r>
-        <w:t>二</w:t>
-      </w:r>
-    </w:p>
-    <w:p>
-      <w:pPr>
-        <w:ind w:left="880"/>
-      </w:pPr>
-      <w:r>
-        <w:t>殉職年金</w:t>
-      </w:r>
-    </w:p>
-    <w:p>
-      <w:pPr>
-        <w:pStyle w:val="Heading6"/>
+        <w:pStyle w:val="ListBullet"/>
         <w:ind w:left="880"/>
       </w:pPr>
       <w:r>
         <w:t>三</w:t>
-      </w:r>
-    </w:p>
-    <w:p>
-      <w:pPr>
-        <w:ind w:left="880"/>
-      </w:pPr>
-      <w:r>
+        <w:br/>
         <w:t>公務傷病遺族年金</w:t>
+        <w:br/>
+        <w:br/>
+        <w:br/>
+        <w:t>百十万円</w:t>
       </w:r>
     </w:p>
     <w:p>
@@ -805,35 +689,23 @@
     </w:p>
     <w:p>
       <w:pPr>
-        <w:pStyle w:val="Heading6"/>
+        <w:pStyle w:val="ListBullet"/>
         <w:ind w:left="880"/>
       </w:pPr>
       <w:r>
         <w:t>一</w:t>
-      </w:r>
-    </w:p>
-    <w:p>
-      <w:pPr>
-        <w:ind w:left="880"/>
-      </w:pPr>
-      <w:r>
+        <w:br/>
         <w:t>扶養遺族一人につき一万二千円（そのうち二人までについては、一人につき五万四千円）</w:t>
       </w:r>
     </w:p>
     <w:p>
       <w:pPr>
-        <w:pStyle w:val="Heading6"/>
+        <w:pStyle w:val="ListBullet"/>
         <w:ind w:left="880"/>
       </w:pPr>
       <w:r>
         <w:t>二</w:t>
-      </w:r>
-    </w:p>
-    <w:p>
-      <w:pPr>
-        <w:ind w:left="880"/>
-      </w:pPr>
-      <w:r>
+        <w:br/>
         <w:t>前号に掲げる金額の十分の七・五に相当する金額</w:t>
       </w:r>
     </w:p>
@@ -882,6 +754,8 @@
     <w:p>
       <w:r>
         <w:t>第一条の規定は旧法の規定による退職年金、障害年金又は遺族年金（旧法第九十四条の二の規定によりこれらの年金とみなされた年金を含む。）の額の改定について、前条の規定は旧法第九十条の規定による年金のうち、公務傷病年金、殉職年金又は公務傷病遺族年金の額の改定について、それぞれ準用する。</w:t>
+        <w:br/>
+        <w:t>この場合において、第一条第六項中「次に掲げる場合」とあるのは「次に掲げる場合又は旧令特別措置法の規定により国家公務員等共済組合連合会が支給する旧法の規定による遺族年金に相当する年金の支給を受ける場合若しくは他の旧法の規定による遺族年金で大蔵省令で定めるものの支給を受ける場合」と、前条第五項中「前条第六項第一号に掲げる場合」とあるのは「前条第六項第一号若しくは第二号に掲げる場合又は他の旧法の規定による殉職年金若しくは公務傷病遺族年金で大蔵省令で定めるものの支給を受ける場合」と読み替えるものとする。</w:t>
       </w:r>
     </w:p>
     <w:p>
@@ -925,6 +799,8 @@
     <w:p>
       <w:r>
         <w:t>第一条から第三条までの規定による年金額の改定により増加する費用は国が負担する。</w:t>
+        <w:br/>
+        <w:t>ただし、第三条の規定による年金額の改定により増加する費用のうち適用法人の組合（国家公務員等共済組合法第百十一条の三第一項に規定する適用法人の組合をいう。）が支給する年金に係るものは、それぞれ、日本たばこ産業株式会社、日本電信電話株式会社又は日本国有鉄道清算事業団が負担する。</w:t>
       </w:r>
     </w:p>
     <w:p>
@@ -976,7 +852,7 @@
         <w:pStyle w:val="Heading1"/>
       </w:pPr>
       <w:r>
-        <w:t>附　則（昭和六二年三月二〇日政令第五四号）</w:t>
+        <w:t>附則（昭和六二年三月二〇日政令第五四号）</w:t>
       </w:r>
     </w:p>
     <w:p>
@@ -1012,7 +888,7 @@
     </w:pPr>
     <w:r>
       <w:tab/>
-      <w:t>WeGov v0.1 - FTS141</w:t>
+      <w:t>WeGov v0.2 - FTS141</w:t>
     </w:r>
   </w:p>
 </w:ftr>
